--- a/Maga4Sem/ВКР/Защита ВКР/Для сдачи ВКР/Гусев В.Е. 09-335 Отзыв магистратуры.docx
+++ b/Maga4Sem/ВКР/Защита ВКР/Для сдачи ВКР/Гусев В.Е. 09-335 Отзыв магистратуры.docx
@@ -283,17 +283,7 @@
           <w:sz w:val="24"/>
           <w:szCs w:val="24"/>
         </w:rPr>
-        <w:t>2 курса направления подгото</w:t>
-      </w:r>
-      <w:r>
-        <w:rPr>
-          <w:rFonts w:ascii="Times New Roman" w:eastAsia="Times New Roman" w:hAnsi="Times New Roman" w:cs="Times New Roman"/>
-          <w:b/>
-          <w:color w:val="000000"/>
-          <w:sz w:val="24"/>
-          <w:szCs w:val="24"/>
-        </w:rPr>
-        <w:t>вки (специальности) </w:t>
+        <w:t>2 курса направления подготовки (специальности) </w:t>
       </w:r>
     </w:p>
     <w:p>
@@ -478,7 +468,67 @@
           <w:sz w:val="24"/>
           <w:szCs w:val="24"/>
         </w:rPr>
-        <w:t>Гусева В.Е.</w:t>
+        <w:t>Гусева В</w:t>
+      </w:r>
+      <w:r>
+        <w:rPr>
+          <w:rFonts w:ascii="Times New Roman" w:eastAsia="Times New Roman" w:hAnsi="Times New Roman" w:cs="Times New Roman"/>
+          <w:b/>
+          <w:i/>
+          <w:sz w:val="24"/>
+          <w:szCs w:val="24"/>
+        </w:rPr>
+        <w:t>итали</w:t>
+      </w:r>
+      <w:r>
+        <w:rPr>
+          <w:rFonts w:ascii="Times New Roman" w:eastAsia="Times New Roman" w:hAnsi="Times New Roman" w:cs="Times New Roman"/>
+          <w:b/>
+          <w:i/>
+          <w:sz w:val="24"/>
+          <w:szCs w:val="24"/>
+        </w:rPr>
+        <w:t>я</w:t>
+      </w:r>
+      <w:r>
+        <w:rPr>
+          <w:rFonts w:ascii="Times New Roman" w:eastAsia="Times New Roman" w:hAnsi="Times New Roman" w:cs="Times New Roman"/>
+          <w:b/>
+          <w:i/>
+          <w:sz w:val="24"/>
+          <w:szCs w:val="24"/>
+        </w:rPr>
+        <w:t xml:space="preserve"> </w:t>
+      </w:r>
+      <w:r>
+        <w:rPr>
+          <w:rFonts w:ascii="Times New Roman" w:eastAsia="Times New Roman" w:hAnsi="Times New Roman" w:cs="Times New Roman"/>
+          <w:b/>
+          <w:i/>
+          <w:sz w:val="24"/>
+          <w:szCs w:val="24"/>
+        </w:rPr>
+        <w:t>Е</w:t>
+      </w:r>
+      <w:r>
+        <w:rPr>
+          <w:rFonts w:ascii="Times New Roman" w:eastAsia="Times New Roman" w:hAnsi="Times New Roman" w:cs="Times New Roman"/>
+          <w:b/>
+          <w:i/>
+          <w:sz w:val="24"/>
+          <w:szCs w:val="24"/>
+        </w:rPr>
+        <w:t>вгеньевич</w:t>
+      </w:r>
+      <w:r>
+        <w:rPr>
+          <w:rFonts w:ascii="Times New Roman" w:eastAsia="Times New Roman" w:hAnsi="Times New Roman" w:cs="Times New Roman"/>
+          <w:b/>
+          <w:i/>
+          <w:sz w:val="24"/>
+          <w:szCs w:val="24"/>
+        </w:rPr>
+        <w:t>а</w:t>
       </w:r>
     </w:p>
     <w:p>
@@ -547,16 +597,7 @@
           <w:sz w:val="24"/>
           <w:szCs w:val="24"/>
         </w:rPr>
-        <w:t>Оценивание парам</w:t>
-      </w:r>
-      <w:r>
-        <w:rPr>
-          <w:rFonts w:ascii="Times New Roman" w:eastAsia="Times New Roman" w:hAnsi="Times New Roman" w:cs="Times New Roman"/>
-          <w:b/>
-          <w:sz w:val="24"/>
-          <w:szCs w:val="24"/>
-        </w:rPr>
-        <w:t>етров текста выпускной квалификационной работы</w:t>
+        <w:t>Оценивание параметров текста выпускной квалификационной работы</w:t>
       </w:r>
     </w:p>
     <w:p>
@@ -951,17 +992,7 @@
                 <w:szCs w:val="24"/>
                 <w:highlight w:val="yellow"/>
               </w:rPr>
-              <w:t>[Отлично, Хорошо, Удовлетворительно, Неудовлетворитель</w:t>
-            </w:r>
-            <w:r>
-              <w:rPr>
-                <w:rFonts w:ascii="Times New Roman" w:eastAsia="Times New Roman" w:hAnsi="Times New Roman" w:cs="Times New Roman"/>
-                <w:i/>
-                <w:sz w:val="24"/>
-                <w:szCs w:val="24"/>
-                <w:highlight w:val="yellow"/>
-              </w:rPr>
-              <w:t>но]</w:t>
+              <w:t>[Отлично, Хорошо, Удовлетворительно, Неудовлетворительно]</w:t>
             </w:r>
           </w:p>
         </w:tc>
@@ -1067,18 +1098,25 @@
           <w:i/>
           <w:sz w:val="24"/>
           <w:szCs w:val="24"/>
-          <w:highlight w:val="yellow"/>
-        </w:rPr>
-      </w:pPr>
-      <w:r>
-        <w:rPr>
-          <w:rFonts w:ascii="Times New Roman" w:eastAsia="Times New Roman" w:hAnsi="Times New Roman" w:cs="Times New Roman"/>
-          <w:i/>
-          <w:sz w:val="24"/>
-          <w:szCs w:val="24"/>
-          <w:highlight w:val="yellow"/>
-        </w:rPr>
-        <w:t>[Ученая степень (при наличии),</w:t>
+        </w:rPr>
+      </w:pPr>
+      <w:r>
+        <w:rPr>
+          <w:rFonts w:ascii="Times New Roman" w:eastAsia="Times New Roman" w:hAnsi="Times New Roman" w:cs="Times New Roman"/>
+          <w:i/>
+          <w:sz w:val="24"/>
+          <w:szCs w:val="24"/>
+        </w:rPr>
+        <w:t>канд. техн. наук</w:t>
+      </w:r>
+      <w:r>
+        <w:rPr>
+          <w:rFonts w:ascii="Times New Roman" w:eastAsia="Times New Roman" w:hAnsi="Times New Roman" w:cs="Times New Roman"/>
+          <w:i/>
+          <w:sz w:val="24"/>
+          <w:szCs w:val="24"/>
+        </w:rPr>
+        <w:t>,</w:t>
       </w:r>
     </w:p>
     <w:p>
@@ -1091,48 +1129,49 @@
           <w:i/>
           <w:sz w:val="24"/>
           <w:szCs w:val="24"/>
-          <w:highlight w:val="yellow"/>
-        </w:rPr>
-      </w:pPr>
-      <w:r>
-        <w:rPr>
-          <w:rFonts w:ascii="Times New Roman" w:eastAsia="Times New Roman" w:hAnsi="Times New Roman" w:cs="Times New Roman"/>
-          <w:i/>
-          <w:sz w:val="24"/>
-          <w:szCs w:val="24"/>
-          <w:highlight w:val="yellow"/>
-        </w:rPr>
-        <w:t>ученое звание (при наличии),</w:t>
-      </w:r>
-    </w:p>
-    <w:p>
-      <w:pPr>
-        <w:spacing w:after="0" w:line="240" w:lineRule="auto"/>
-        <w:ind w:firstLine="567"/>
-        <w:jc w:val="both"/>
-        <w:rPr>
-          <w:rFonts w:ascii="Times New Roman" w:eastAsia="Times New Roman" w:hAnsi="Times New Roman" w:cs="Times New Roman"/>
-          <w:i/>
-          <w:sz w:val="24"/>
-          <w:szCs w:val="24"/>
-        </w:rPr>
-      </w:pPr>
-      <w:r>
-        <w:rPr>
-          <w:rFonts w:ascii="Times New Roman" w:eastAsia="Times New Roman" w:hAnsi="Times New Roman" w:cs="Times New Roman"/>
-          <w:i/>
-          <w:sz w:val="24"/>
-          <w:szCs w:val="24"/>
-          <w:highlight w:val="yellow"/>
-        </w:rPr>
-        <w:t>должность руководителя ВКР]</w:t>
-      </w:r>
-      <w:r>
-        <w:rPr>
-          <w:rFonts w:ascii="Times New Roman" w:eastAsia="Times New Roman" w:hAnsi="Times New Roman" w:cs="Times New Roman"/>
-          <w:sz w:val="24"/>
-          <w:szCs w:val="24"/>
-          <w:highlight w:val="yellow"/>
+        </w:rPr>
+      </w:pPr>
+      <w:r>
+        <w:rPr>
+          <w:rFonts w:ascii="Times New Roman" w:eastAsia="Times New Roman" w:hAnsi="Times New Roman" w:cs="Times New Roman"/>
+          <w:i/>
+          <w:sz w:val="24"/>
+          <w:szCs w:val="24"/>
+        </w:rPr>
+        <w:t xml:space="preserve">доцент </w:t>
+      </w:r>
+      <w:r>
+        <w:rPr>
+          <w:rFonts w:ascii="Times New Roman" w:eastAsia="Times New Roman" w:hAnsi="Times New Roman" w:cs="Times New Roman"/>
+          <w:i/>
+          <w:sz w:val="24"/>
+          <w:szCs w:val="24"/>
+        </w:rPr>
+        <w:t>К</w:t>
+      </w:r>
+      <w:r>
+        <w:rPr>
+          <w:rFonts w:ascii="Times New Roman" w:eastAsia="Times New Roman" w:hAnsi="Times New Roman" w:cs="Times New Roman"/>
+          <w:i/>
+          <w:sz w:val="24"/>
+          <w:szCs w:val="24"/>
+        </w:rPr>
+        <w:t>САИТ</w:t>
+      </w:r>
+      <w:r>
+        <w:rPr>
+          <w:rFonts w:ascii="Times New Roman" w:eastAsia="Times New Roman" w:hAnsi="Times New Roman" w:cs="Times New Roman"/>
+          <w:i/>
+          <w:sz w:val="24"/>
+          <w:szCs w:val="24"/>
+        </w:rPr>
+        <w:tab/>
+      </w:r>
+      <w:r>
+        <w:rPr>
+          <w:rFonts w:ascii="Times New Roman" w:eastAsia="Times New Roman" w:hAnsi="Times New Roman" w:cs="Times New Roman"/>
+          <w:sz w:val="24"/>
+          <w:szCs w:val="24"/>
         </w:rPr>
         <w:t xml:space="preserve"> </w:t>
       </w:r>
@@ -1141,7 +1180,6 @@
           <w:rFonts w:ascii="Times New Roman" w:eastAsia="Times New Roman" w:hAnsi="Times New Roman" w:cs="Times New Roman"/>
           <w:sz w:val="24"/>
           <w:szCs w:val="24"/>
-          <w:highlight w:val="yellow"/>
         </w:rPr>
         <w:tab/>
         <w:t>_______________</w:t>
@@ -1151,7 +1189,6 @@
           <w:rFonts w:ascii="Times New Roman" w:eastAsia="Times New Roman" w:hAnsi="Times New Roman" w:cs="Times New Roman"/>
           <w:sz w:val="24"/>
           <w:szCs w:val="24"/>
-          <w:highlight w:val="yellow"/>
         </w:rPr>
         <w:tab/>
         <w:t xml:space="preserve"> </w:t>
@@ -1162,9 +1199,8 @@
           <w:i/>
           <w:sz w:val="24"/>
           <w:szCs w:val="24"/>
-          <w:highlight w:val="yellow"/>
-        </w:rPr>
-        <w:t>[Фамилия И.О. руководителя ВКР]</w:t>
+        </w:rPr>
+        <w:t>Мубараков Б.Г.</w:t>
       </w:r>
     </w:p>
     <w:p>
@@ -2052,9 +2088,7 @@
       <w:tblStyleRowBandSize w:val="1"/>
       <w:tblStyleColBandSize w:val="1"/>
       <w:tblCellMar>
-        <w:top w:w="0" w:type="dxa"/>
         <w:left w:w="115" w:type="dxa"/>
-        <w:bottom w:w="0" w:type="dxa"/>
         <w:right w:w="115" w:type="dxa"/>
       </w:tblCellMar>
     </w:tblPr>

--- a/Maga4Sem/ВКР/Защита ВКР/Для сдачи ВКР/Гусев В.Е. 09-335 Отзыв магистратуры.docx
+++ b/Maga4Sem/ВКР/Защита ВКР/Для сдачи ВКР/Гусев В.Е. 09-335 Отзыв магистратуры.docx
@@ -529,6 +529,50 @@
           <w:szCs w:val="24"/>
         </w:rPr>
         <w:t>а</w:t>
+      </w:r>
+    </w:p>
+    <w:p>
+      <w:pPr>
+        <w:spacing w:after="0" w:line="240" w:lineRule="auto"/>
+        <w:ind w:firstLine="567"/>
+        <w:jc w:val="center"/>
+        <w:rPr>
+          <w:rFonts w:ascii="Times New Roman" w:eastAsia="Times New Roman" w:hAnsi="Times New Roman" w:cs="Times New Roman"/>
+          <w:b/>
+          <w:i/>
+          <w:sz w:val="24"/>
+          <w:szCs w:val="24"/>
+        </w:rPr>
+      </w:pPr>
+      <w:r>
+        <w:rPr>
+          <w:rFonts w:ascii="Times New Roman" w:eastAsia="Times New Roman" w:hAnsi="Times New Roman" w:cs="Times New Roman"/>
+          <w:b/>
+          <w:i/>
+          <w:sz w:val="24"/>
+          <w:szCs w:val="24"/>
+        </w:rPr>
+        <w:t>на тему «</w:t>
+      </w:r>
+      <w:r>
+        <w:rPr>
+          <w:rFonts w:ascii="Times New Roman" w:eastAsia="Times New Roman" w:hAnsi="Times New Roman" w:cs="Times New Roman"/>
+          <w:b/>
+          <w:i/>
+          <w:sz w:val="24"/>
+          <w:szCs w:val="24"/>
+        </w:rPr>
+        <w:t>Исследование методов дискретного логарифмирования</w:t>
+      </w:r>
+      <w:r>
+        <w:rPr>
+          <w:rFonts w:ascii="Times New Roman" w:eastAsia="Times New Roman" w:hAnsi="Times New Roman" w:cs="Times New Roman"/>
+          <w:b/>
+          <w:i/>
+          <w:sz w:val="24"/>
+          <w:szCs w:val="24"/>
+        </w:rPr>
+        <w:t>»</w:t>
       </w:r>
     </w:p>
     <w:p>
